--- a/outline.docx
+++ b/outline.docx
@@ -93,7 +93,7 @@
         <w:rPr>
           <w:rtl w:val="0"/>
         </w:rPr>
-        <w:t xml:space="preserve">basics</w:t>
+        <w:t xml:space="preserve">basics I</w:t>
       </w:r>
     </w:p>
     <w:p>
@@ -117,7 +117,67 @@
         <w:rPr>
           <w:rtl w:val="0"/>
         </w:rPr>
-        <w:t xml:space="preserve">viewbox, units, width, height - think of viewbox like a camera</w:t>
+        <w:t xml:space="preserve">viewbox - think of viewbox like a camera</w:t>
+      </w:r>
+    </w:p>
+    <w:p>
+      <w:pPr>
+        <w:ind w:left="720" w:firstLine="0"/>
+        <w:rPr/>
+      </w:pPr>
+      <w:r>
+        <w:rPr>
+          <w:rtl w:val="0"/>
+        </w:rPr>
+        <w:t xml:space="preserve">units, width, height</w:t>
+      </w:r>
+    </w:p>
+    <w:p>
+      <w:pPr>
+        <w:rPr/>
+      </w:pPr>
+      <w:r>
+        <w:rPr>
+          <w:rtl w:val="0"/>
+        </w:rPr>
+        <w:tab/>
+        <w:t xml:space="preserve">color - hex or name, or none</w:t>
+      </w:r>
+    </w:p>
+    <w:p>
+      <w:pPr>
+        <w:ind w:left="720" w:firstLine="0"/>
+        <w:rPr/>
+      </w:pPr>
+      <w:r>
+        <w:rPr>
+          <w:rtl w:val="0"/>
+        </w:rPr>
+        <w:t xml:space="preserve">stroke vs fill</w:t>
+      </w:r>
+    </w:p>
+    <w:p>
+      <w:pPr>
+        <w:ind w:left="720" w:firstLine="0"/>
+        <w:rPr/>
+      </w:pPr>
+      <w:r>
+        <w:rPr>
+          <w:rtl w:val="0"/>
+        </w:rPr>
+        <w:t xml:space="preserve">stroke-fill order is not customizable in a cross-platform way</w:t>
+      </w:r>
+    </w:p>
+    <w:p>
+      <w:pPr>
+        <w:ind w:left="720" w:firstLine="0"/>
+        <w:rPr/>
+      </w:pPr>
+      <w:r>
+        <w:rPr>
+          <w:rtl w:val="0"/>
+        </w:rPr>
+        <w:t xml:space="preserve">z order</w:t>
       </w:r>
     </w:p>
     <w:p>
@@ -189,7 +249,67 @@
         <w:rPr>
           <w:rtl w:val="0"/>
         </w:rPr>
-        <w:t xml:space="preserve">text</w:t>
+        <w:t xml:space="preserve">basics part II</w:t>
+      </w:r>
+    </w:p>
+    <w:p>
+      <w:pPr>
+        <w:ind w:left="720" w:firstLine="0"/>
+        <w:rPr/>
+      </w:pPr>
+      <w:r>
+        <w:rPr>
+          <w:rtl w:val="0"/>
+        </w:rPr>
+        <w:t xml:space="preserve">opacity</w:t>
+      </w:r>
+    </w:p>
+    <w:p>
+      <w:pPr>
+        <w:ind w:left="720" w:firstLine="0"/>
+        <w:rPr/>
+      </w:pPr>
+      <w:r>
+        <w:rPr>
+          <w:rtl w:val="0"/>
+        </w:rPr>
+        <w:t xml:space="preserve">stroke width</w:t>
+      </w:r>
+    </w:p>
+    <w:p>
+      <w:pPr>
+        <w:ind w:left="720" w:firstLine="0"/>
+        <w:rPr/>
+      </w:pPr>
+      <w:r>
+        <w:rPr>
+          <w:rtl w:val="0"/>
+        </w:rPr>
+        <w:t xml:space="preserve">stroke is always at center of line</w:t>
+      </w:r>
+    </w:p>
+    <w:p>
+      <w:pPr>
+        <w:ind w:left="720" w:firstLine="0"/>
+        <w:rPr/>
+      </w:pPr>
+      <w:r>
+        <w:rPr>
+          <w:rtl w:val="0"/>
+        </w:rPr>
+        <w:t xml:space="preserve">stroke line cap line join</w:t>
+      </w:r>
+    </w:p>
+    <w:p>
+      <w:pPr>
+        <w:ind w:left="720" w:firstLine="0"/>
+        <w:rPr/>
+      </w:pPr>
+      <w:r>
+        <w:rPr>
+          <w:rtl w:val="0"/>
+        </w:rPr>
+        <w:t xml:space="preserve">stroke dash array and dash offset</w:t>
       </w:r>
     </w:p>
     <w:p>
@@ -230,7 +350,6 @@
     </w:p>
     <w:p>
       <w:pPr>
-        <w:ind w:left="0" w:firstLine="0"/>
         <w:rPr/>
       </w:pPr>
       <w:r>
@@ -243,7 +362,7 @@
     </w:p>
     <w:p>
       <w:pPr>
-        <w:ind w:left="0" w:firstLine="720"/>
+        <w:ind w:firstLine="720"/>
         <w:rPr/>
       </w:pPr>
       <w:r>
@@ -262,91 +381,79 @@
         <w:rPr>
           <w:rtl w:val="0"/>
         </w:rPr>
-        <w:t xml:space="preserve">basics part II</w:t>
-      </w:r>
-    </w:p>
-    <w:p>
-      <w:pPr>
-        <w:ind w:left="720" w:firstLine="0"/>
-        <w:rPr/>
-      </w:pPr>
-      <w:r>
-        <w:rPr>
-          <w:rtl w:val="0"/>
-        </w:rPr>
-        <w:t xml:space="preserve">stroke vs fill</w:t>
-      </w:r>
-    </w:p>
-    <w:p>
-      <w:pPr>
-        <w:ind w:left="720" w:firstLine="0"/>
-        <w:rPr/>
-      </w:pPr>
-      <w:r>
-        <w:rPr>
-          <w:rtl w:val="0"/>
-        </w:rPr>
-        <w:t xml:space="preserve">color - hex or name</w:t>
-      </w:r>
-    </w:p>
-    <w:p>
-      <w:pPr>
-        <w:ind w:left="720" w:firstLine="0"/>
-        <w:rPr/>
-      </w:pPr>
-      <w:r>
-        <w:rPr>
-          <w:rtl w:val="0"/>
-        </w:rPr>
-        <w:t xml:space="preserve">opacity, stroke width</w:t>
-      </w:r>
-    </w:p>
-    <w:p>
-      <w:pPr>
-        <w:ind w:left="720" w:firstLine="0"/>
-        <w:rPr/>
-      </w:pPr>
-      <w:r>
-        <w:rPr>
-          <w:rtl w:val="0"/>
-        </w:rPr>
-        <w:t xml:space="preserve">stroke is always at center of line</w:t>
-      </w:r>
-    </w:p>
-    <w:p>
-      <w:pPr>
-        <w:ind w:left="720" w:firstLine="0"/>
-        <w:rPr/>
-      </w:pPr>
-      <w:r>
-        <w:rPr>
-          <w:rtl w:val="0"/>
-        </w:rPr>
-        <w:t xml:space="preserve">stroke-fill order is not customizable in a cross-platform way</w:t>
-      </w:r>
-    </w:p>
-    <w:p>
-      <w:pPr>
-        <w:ind w:left="720" w:firstLine="0"/>
-        <w:rPr/>
-      </w:pPr>
-      <w:r>
-        <w:rPr>
-          <w:rtl w:val="0"/>
-        </w:rPr>
-        <w:t xml:space="preserve">stroke line cap line join</w:t>
-      </w:r>
-    </w:p>
-    <w:p>
-      <w:pPr>
-        <w:ind w:left="720" w:firstLine="0"/>
-        <w:rPr/>
-      </w:pPr>
-      <w:r>
-        <w:rPr>
-          <w:rtl w:val="0"/>
-        </w:rPr>
-        <w:t xml:space="preserve">stroke dash array and dash offset</w:t>
+        <w:t xml:space="preserve">intermediate</w:t>
+      </w:r>
+    </w:p>
+    <w:p>
+      <w:pPr>
+        <w:ind w:left="720" w:firstLine="0"/>
+        <w:rPr/>
+      </w:pPr>
+      <w:r>
+        <w:rPr>
+          <w:rtl w:val="0"/>
+        </w:rPr>
+        <w:t xml:space="preserve">paths</w:t>
+      </w:r>
+    </w:p>
+    <w:p>
+      <w:pPr>
+        <w:ind w:left="720" w:firstLine="0"/>
+        <w:rPr/>
+      </w:pPr>
+      <w:r>
+        <w:rPr>
+          <w:rtl w:val="0"/>
+        </w:rPr>
+        <w:t xml:space="preserve">special quirk</w:t>
+      </w:r>
+    </w:p>
+    <w:p>
+      <w:pPr>
+        <w:ind w:left="720" w:firstLine="0"/>
+        <w:rPr/>
+      </w:pPr>
+      <w:r>
+        <w:rPr>
+          <w:rtl w:val="0"/>
+        </w:rPr>
+        <w:t xml:space="preserve">syntax - space vs comma</w:t>
+      </w:r>
+    </w:p>
+    <w:p>
+      <w:pPr>
+        <w:ind w:left="720" w:firstLine="0"/>
+        <w:rPr/>
+      </w:pPr>
+      <w:r>
+        <w:rPr>
+          <w:rtl w:val="0"/>
+        </w:rPr>
+        <w:t xml:space="preserve">move to, line to, arc to, etc</w:t>
+      </w:r>
+    </w:p>
+    <w:p>
+      <w:pPr>
+        <w:ind w:left="720" w:firstLine="0"/>
+        <w:rPr/>
+      </w:pPr>
+      <w:r>
+        <w:rPr>
+          <w:rtl w:val="0"/>
+        </w:rPr>
+        <w:t xml:space="preserve">if no Q/A/L specified, next points are same element as previous element</w:t>
+      </w:r>
+    </w:p>
+    <w:p>
+      <w:pPr>
+        <w:ind w:left="720" w:firstLine="0"/>
+        <w:rPr/>
+      </w:pPr>
+      <w:r>
+        <w:rPr>
+          <w:rtl w:val="0"/>
+        </w:rPr>
+        <w:t xml:space="preserve">relative vs absolute</w:t>
       </w:r>
     </w:p>
     <w:p>
@@ -370,55 +477,43 @@
         <w:rPr>
           <w:rtl w:val="0"/>
         </w:rPr>
-        <w:t xml:space="preserve">intermediate</w:t>
-      </w:r>
-    </w:p>
-    <w:p>
-      <w:pPr>
-        <w:ind w:left="720" w:firstLine="0"/>
-        <w:rPr/>
-      </w:pPr>
-      <w:r>
-        <w:rPr>
-          <w:rtl w:val="0"/>
-        </w:rPr>
-        <w:t xml:space="preserve">paths</w:t>
-      </w:r>
-    </w:p>
-    <w:p>
-      <w:pPr>
-        <w:ind w:left="720" w:firstLine="0"/>
-        <w:rPr/>
-      </w:pPr>
-      <w:r>
-        <w:rPr>
-          <w:rtl w:val="0"/>
-        </w:rPr>
-        <w:t xml:space="preserve">syntax - space vs comma</w:t>
-      </w:r>
-    </w:p>
-    <w:p>
-      <w:pPr>
-        <w:ind w:left="720" w:firstLine="0"/>
-        <w:rPr/>
-      </w:pPr>
-      <w:r>
-        <w:rPr>
-          <w:rtl w:val="0"/>
-        </w:rPr>
-        <w:t xml:space="preserve">move to, line to, arc to, etc</w:t>
-      </w:r>
-    </w:p>
-    <w:p>
-      <w:pPr>
-        <w:ind w:left="720" w:firstLine="0"/>
-        <w:rPr/>
-      </w:pPr>
-      <w:r>
-        <w:rPr>
-          <w:rtl w:val="0"/>
-        </w:rPr>
-        <w:t xml:space="preserve">relative vs absolute</w:t>
+        <w:t xml:space="preserve">intermediate part II</w:t>
+      </w:r>
+    </w:p>
+    <w:p>
+      <w:pPr>
+        <w:ind w:left="720" w:firstLine="0"/>
+        <w:rPr/>
+      </w:pPr>
+      <w:r>
+        <w:rPr>
+          <w:rtl w:val="0"/>
+        </w:rPr>
+        <w:t xml:space="preserve">groups - fill and stroke properties cascade downward</w:t>
+      </w:r>
+    </w:p>
+    <w:p>
+      <w:pPr>
+        <w:ind w:left="720" w:firstLine="0"/>
+        <w:rPr/>
+      </w:pPr>
+      <w:r>
+        <w:rPr>
+          <w:rtl w:val="0"/>
+        </w:rPr>
+        <w:t xml:space="preserve">transform - right to left, around origin by default</w:t>
+      </w:r>
+    </w:p>
+    <w:p>
+      <w:pPr>
+        <w:ind w:left="720" w:firstLine="0"/>
+        <w:rPr/>
+      </w:pPr>
+      <w:r>
+        <w:rPr>
+          <w:rtl w:val="0"/>
+        </w:rPr>
+        <w:t xml:space="preserve">transform-origin (unreliable)</w:t>
       </w:r>
     </w:p>
     <w:p>
@@ -442,43 +537,55 @@
         <w:rPr>
           <w:rtl w:val="0"/>
         </w:rPr>
-        <w:t xml:space="preserve">intermediate part II</w:t>
-      </w:r>
-    </w:p>
-    <w:p>
-      <w:pPr>
-        <w:ind w:left="720" w:firstLine="0"/>
-        <w:rPr/>
-      </w:pPr>
-      <w:r>
-        <w:rPr>
-          <w:rtl w:val="0"/>
-        </w:rPr>
-        <w:t xml:space="preserve">groups - fill and stroke properties cascade downward</w:t>
-      </w:r>
-    </w:p>
-    <w:p>
-      <w:pPr>
-        <w:ind w:left="720" w:firstLine="0"/>
-        <w:rPr/>
-      </w:pPr>
-      <w:r>
-        <w:rPr>
-          <w:rtl w:val="0"/>
-        </w:rPr>
-        <w:t xml:space="preserve">transform - right to left, around origin by default</w:t>
-      </w:r>
-    </w:p>
-    <w:p>
-      <w:pPr>
-        <w:ind w:left="720" w:firstLine="0"/>
-        <w:rPr/>
-      </w:pPr>
-      <w:r>
-        <w:rPr>
-          <w:rtl w:val="0"/>
-        </w:rPr>
-        <w:t xml:space="preserve">transform-origin (unreliable)</w:t>
+        <w:t xml:space="preserve">advanced</w:t>
+      </w:r>
+    </w:p>
+    <w:p>
+      <w:pPr>
+        <w:ind w:left="720" w:firstLine="0"/>
+        <w:rPr/>
+      </w:pPr>
+      <w:r>
+        <w:rPr>
+          <w:rtl w:val="0"/>
+        </w:rPr>
+        <w:t xml:space="preserve">defs</w:t>
+      </w:r>
+    </w:p>
+    <w:p>
+      <w:pPr>
+        <w:ind w:left="720" w:firstLine="0"/>
+        <w:rPr/>
+      </w:pPr>
+      <w:r>
+        <w:rPr>
+          <w:rtl w:val="0"/>
+        </w:rPr>
+        <w:t xml:space="preserve">markers/arrows</w:t>
+      </w:r>
+    </w:p>
+    <w:p>
+      <w:pPr>
+        <w:ind w:left="720" w:firstLine="0"/>
+        <w:rPr/>
+      </w:pPr>
+      <w:r>
+        <w:rPr>
+          <w:rtl w:val="0"/>
+        </w:rPr>
+        <w:t xml:space="preserve">gradients</w:t>
+      </w:r>
+    </w:p>
+    <w:p>
+      <w:pPr>
+        <w:ind w:left="720" w:firstLine="0"/>
+        <w:rPr/>
+      </w:pPr>
+      <w:r>
+        <w:rPr>
+          <w:rtl w:val="0"/>
+        </w:rPr>
+        <w:t xml:space="preserve">combined opacity</w:t>
       </w:r>
     </w:p>
     <w:p>
@@ -495,78 +602,6 @@
     </w:p>
     <w:p>
       <w:pPr>
-        <w:ind w:left="0" w:firstLine="0"/>
-        <w:rPr/>
-      </w:pPr>
-      <w:r>
-        <w:rPr>
-          <w:rtl w:val="0"/>
-        </w:rPr>
-        <w:t xml:space="preserve">advanced</w:t>
-      </w:r>
-    </w:p>
-    <w:p>
-      <w:pPr>
-        <w:ind w:left="720" w:firstLine="0"/>
-        <w:rPr/>
-      </w:pPr>
-      <w:r>
-        <w:rPr>
-          <w:rtl w:val="0"/>
-        </w:rPr>
-        <w:t xml:space="preserve">defs</w:t>
-      </w:r>
-    </w:p>
-    <w:p>
-      <w:pPr>
-        <w:ind w:left="720" w:firstLine="0"/>
-        <w:rPr/>
-      </w:pPr>
-      <w:r>
-        <w:rPr>
-          <w:rtl w:val="0"/>
-        </w:rPr>
-        <w:t xml:space="preserve">markers/arrows</w:t>
-      </w:r>
-    </w:p>
-    <w:p>
-      <w:pPr>
-        <w:ind w:left="720" w:firstLine="0"/>
-        <w:rPr/>
-      </w:pPr>
-      <w:r>
-        <w:rPr>
-          <w:rtl w:val="0"/>
-        </w:rPr>
-        <w:t xml:space="preserve">gradients</w:t>
-      </w:r>
-    </w:p>
-    <w:p>
-      <w:pPr>
-        <w:ind w:left="720" w:firstLine="0"/>
-        <w:rPr/>
-      </w:pPr>
-      <w:r>
-        <w:rPr>
-          <w:rtl w:val="0"/>
-        </w:rPr>
-        <w:t xml:space="preserve">combined opacity</w:t>
-      </w:r>
-    </w:p>
-    <w:p>
-      <w:pPr>
-        <w:ind w:left="720" w:firstLine="0"/>
-        <w:rPr/>
-      </w:pPr>
-      <w:r>
-        <w:rPr>
-          <w:rtl w:val="0"/>
-        </w:rPr>
-        <w:t xml:space="preserve">exercise</w:t>
-      </w:r>
-    </w:p>
-    <w:p>
-      <w:pPr>
         <w:rPr/>
       </w:pPr>
       <w:r>
@@ -633,7 +668,7 @@
         <w:rPr>
           <w:rtl w:val="0"/>
         </w:rPr>
-        <w:t xml:space="preserve">advanced stuff - clips, masks, animations, filters, link to other svgs, embed raster images, embed html elements</w:t>
+        <w:t xml:space="preserve">advanced stuff - clips, masks, animations, filters, link to other svgs, embed raster images, embed, fill pattern, html elements, fill rule even odd, aspect ratio, overflow</w:t>
       </w:r>
     </w:p>
     <w:p>
